--- a/法令ファイル/東日本大震災に対処するための特別の財政援助及び助成に関する法律の厚生労働省関係規定の施行等に関する政令/東日本大震災に対処するための特別の財政援助及び助成に関する法律の厚生労働省関係規定の施行等に関する政令（平成二十三年政令第百三十一号）.docx
+++ b/法令ファイル/東日本大震災に対処するための特別の財政援助及び助成に関する法律の厚生労働省関係規定の施行等に関する政令/東日本大震災に対処するための特別の財政援助及び助成に関する法律の厚生労働省関係規定の施行等に関する政令（平成二十三年政令第百三十一号）.docx
@@ -53,35 +53,23 @@
     </w:p>
     <w:p>
       <w:pPr>
-        <w:pStyle w:val="Heading6"/>
+        <w:pStyle w:val="ListBullet"/>
         <w:ind w:left="880"/>
       </w:pPr>
       <w:r>
         <w:t>一</w:t>
-      </w:r>
-    </w:p>
-    <w:p>
-      <w:pPr>
-        <w:ind w:left="880"/>
-      </w:pPr>
-      <w:r>
+        <w:br/>
         <w:t>当該区域における小規模多機能型居宅介護事業所等、身体障害者社会参加支援施設、障害者支援施設等又は授産施設の数に対する東日本大震災（法第二条第一項に規定する東日本大震災をいう。以下同じ。）により著しい被害を受けた小規模多機能型居宅介護事業所等、身体障害者社会参加支援施設、障害者支援施設等又は授産施設（その復旧に要する費用の額が六十万円未満のものを除く。次号において「被災小規模多機能型居宅介護事業所等、被災身体障害者社会参加支援施設、被災障害者支援施設等又は被災授産施設」という。）の数の割合が十分の一以上であること。</w:t>
       </w:r>
     </w:p>
     <w:p>
       <w:pPr>
-        <w:pStyle w:val="Heading6"/>
+        <w:pStyle w:val="ListBullet"/>
         <w:ind w:left="880"/>
       </w:pPr>
       <w:r>
         <w:t>二</w:t>
-      </w:r>
-    </w:p>
-    <w:p>
-      <w:pPr>
-        <w:ind w:left="880"/>
-      </w:pPr>
-      <w:r>
+        <w:br/>
         <w:t>当該区域における被災小規模多機能型居宅介護事業所等、被災身体障害者社会参加支援施設、被災障害者支援施設等又は被災授産施設の復旧に要する費用の一施設又は一事業所当たりの平均額が八十万円以上であること。</w:t>
       </w:r>
     </w:p>
@@ -104,35 +92,23 @@
     </w:p>
     <w:p>
       <w:pPr>
-        <w:pStyle w:val="Heading6"/>
+        <w:pStyle w:val="ListBullet"/>
         <w:ind w:left="880"/>
       </w:pPr>
       <w:r>
         <w:t>一</w:t>
-      </w:r>
-    </w:p>
-    <w:p>
-      <w:pPr>
-        <w:ind w:left="880"/>
-      </w:pPr>
-      <w:r>
+        <w:br/>
         <w:t>当該区域における介護老人保健施設の数に対する東日本大震災により著しい被害を受けた介護老人保健施設（その復旧に要する費用の額が六十万円未満のものを除く。次号において「被災介護老人保健施設」という。）の数の割合が十分の一以上であること。</w:t>
       </w:r>
     </w:p>
     <w:p>
       <w:pPr>
-        <w:pStyle w:val="Heading6"/>
+        <w:pStyle w:val="ListBullet"/>
         <w:ind w:left="880"/>
       </w:pPr>
       <w:r>
         <w:t>二</w:t>
-      </w:r>
-    </w:p>
-    <w:p>
-      <w:pPr>
-        <w:ind w:left="880"/>
-      </w:pPr>
-      <w:r>
+        <w:br/>
         <w:t>当該区域における被災介護老人保健施設の復旧に要する費用の一施設当たりの平均額が八十万円以上であること。</w:t>
       </w:r>
     </w:p>
@@ -276,70 +252,62 @@
     </w:p>
     <w:p>
       <w:pPr>
-        <w:pStyle w:val="Heading6"/>
+        <w:pStyle w:val="ListBullet"/>
         <w:ind w:left="880"/>
       </w:pPr>
       <w:r>
         <w:t>一</w:t>
+        <w:br/>
+        <w:t>当該厚生年金保険の適用事業所の事業主に使用される当該基金の加入員が厚生年金保険法第百二十九条第二項に規定する加入員以外の加入員である場合における当該加入員に係る掛金（次号に掲げるものを除く。）</w:t>
+        <w:br/>
+        <w:br/>
+        <w:br/>
+        <w:t>当該加入員に係る免除保険料額（当該加入員の同法に規定する標準報酬月額及び標準賞与額にそれぞれ同法第八十一条の三第一項に規定する免除保険料率を乗じて得た額をいう。）</w:t>
       </w:r>
     </w:p>
     <w:p>
       <w:pPr>
+        <w:pStyle w:val="ListBullet"/>
         <w:ind w:left="880"/>
       </w:pPr>
       <w:r>
-        <w:t>当該厚生年金保険の適用事業所の事業主に使用される当該基金の加入員が厚生年金保険法第百二十九条第二項に規定する加入員以外の加入員である場合における当該加入員に係る掛金（次号に掲げるものを除く。）</w:t>
+        <w:t>二</w:t>
+        <w:br/>
+        <w:t>当該厚生年金保険の適用事業所の事業主に使用される当該基金の加入員が厚生年金保険法第百二十九条第二項に規定する加入員以外の加入員であって当該基金の設立事業所の二以上に同時に使用されるものである場合における当該加入員に係る掛金</w:t>
+        <w:br/>
+        <w:br/>
+        <w:br/>
+        <w:t>前号に規定する額に厚生年金基金令第三十五条第一項第二号に掲げる数を乗じて得た額</w:t>
       </w:r>
     </w:p>
     <w:p>
       <w:pPr>
-        <w:pStyle w:val="Heading6"/>
+        <w:pStyle w:val="ListBullet"/>
         <w:ind w:left="880"/>
       </w:pPr>
       <w:r>
-        <w:t>二</w:t>
+        <w:t>三</w:t>
+        <w:br/>
+        <w:t>当該厚生年金保険の適用事業所の事業主に使用される当該基金の加入員が厚生年金保険法第百二十九条第二項に規定する加入員である場合における当該加入員に係る掛金（次号に掲げるものを除く。）</w:t>
+        <w:br/>
+        <w:br/>
+        <w:br/>
+        <w:t>第一号に規定する額に同法第百三十八条第四項に規定する割合を乗じて得た額</w:t>
       </w:r>
     </w:p>
     <w:p>
       <w:pPr>
-        <w:ind w:left="880"/>
-      </w:pPr>
-      <w:r>
-        <w:t>当該厚生年金保険の適用事業所の事業主に使用される当該基金の加入員が厚生年金保険法第百二十九条第二項に規定する加入員以外の加入員であって当該基金の設立事業所の二以上に同時に使用されるものである場合における当該加入員に係る掛金</w:t>
-      </w:r>
-    </w:p>
-    <w:p>
-      <w:pPr>
-        <w:pStyle w:val="Heading6"/>
-        <w:ind w:left="880"/>
-      </w:pPr>
-      <w:r>
-        <w:t>三</w:t>
-      </w:r>
-    </w:p>
-    <w:p>
-      <w:pPr>
-        <w:ind w:left="880"/>
-      </w:pPr>
-      <w:r>
-        <w:t>当該厚生年金保険の適用事業所の事業主に使用される当該基金の加入員が厚生年金保険法第百二十九条第二項に規定する加入員である場合における当該加入員に係る掛金（次号に掲げるものを除く。）</w:t>
-      </w:r>
-    </w:p>
-    <w:p>
-      <w:pPr>
-        <w:pStyle w:val="Heading6"/>
+        <w:pStyle w:val="ListBullet"/>
         <w:ind w:left="880"/>
       </w:pPr>
       <w:r>
         <w:t>四</w:t>
-      </w:r>
-    </w:p>
-    <w:p>
-      <w:pPr>
-        <w:ind w:left="880"/>
-      </w:pPr>
-      <w:r>
+        <w:br/>
         <w:t>当該厚生年金保険の適用事業所の事業主に使用される当該基金の加入員が厚生年金保険法第百二十九条第二項に規定する加入員であって当該基金の設立事業所の二以上に同時に使用されるものである場合における当該加入員に係る掛金</w:t>
+        <w:br/>
+        <w:br/>
+        <w:br/>
+        <w:t>前号に規定する額に厚生年金基金令第三十五条第一項第二号に掲げる数を乗じて得た額</w:t>
       </w:r>
     </w:p>
     <w:p>
@@ -361,36 +329,32 @@
     </w:p>
     <w:p>
       <w:pPr>
-        <w:pStyle w:val="Heading6"/>
+        <w:pStyle w:val="ListBullet"/>
         <w:ind w:left="880"/>
       </w:pPr>
       <w:r>
         <w:t>一</w:t>
+        <w:br/>
+        <w:t>当該厚生年金保険の適用事業所の事業主に使用される当該基金の加入員が当該基金の設立事業所以外の事業所の二以上に同時に使用される加入員以外の加入員である場合における当該加入員に係る徴収金</w:t>
+        <w:br/>
+        <w:br/>
+        <w:br/>
+        <w:t>前項第一号に規定する額から同項第三号に規定する額を控除して得た額</w:t>
       </w:r>
     </w:p>
     <w:p>
       <w:pPr>
-        <w:ind w:left="880"/>
-      </w:pPr>
-      <w:r>
-        <w:t>当該厚生年金保険の適用事業所の事業主に使用される当該基金の加入員が当該基金の設立事業所以外の事業所の二以上に同時に使用される加入員以外の加入員である場合における当該加入員に係る徴収金</w:t>
-      </w:r>
-    </w:p>
-    <w:p>
-      <w:pPr>
-        <w:pStyle w:val="Heading6"/>
+        <w:pStyle w:val="ListBullet"/>
         <w:ind w:left="880"/>
       </w:pPr>
       <w:r>
         <w:t>二</w:t>
-      </w:r>
-    </w:p>
-    <w:p>
-      <w:pPr>
-        <w:ind w:left="880"/>
-      </w:pPr>
-      <w:r>
+        <w:br/>
         <w:t>当該厚生年金保険の適用事業所の事業主に使用される当該基金の加入員が当該基金の設立事業所以外の事業所の二以上に同時に使用される加入員である場合における当該加入員に係る徴収金</w:t>
+        <w:br/>
+        <w:br/>
+        <w:br/>
+        <w:t>前号に規定する額に厚生年金基金令第三十六条に規定する徴収金の額を当該加入員に係る徴収金の額で除して得た数を乗じて得た額</w:t>
       </w:r>
     </w:p>
     <w:p>
@@ -434,124 +398,84 @@
     <w:p>
       <w:r>
         <w:t>法第九十八条第二号の政令で定める給付は、次のとおりとする。</w:t>
+        <w:br/>
+        <w:t>ただし、第二号から第五号までに掲げるものにあっては国民年金法（昭和三十四年法律第百四十一号）第三条第二項に規定する共済組合の組合員であった期間のみを有する者に支給されるものに限り、第六号又は第七号に掲げるものにあっては同法第十二条第六項に規定する私学教職員共済制度の加入者であった期間のみを有する者に支給されるものに限るものとする。</w:t>
       </w:r>
     </w:p>
     <w:p>
       <w:pPr>
-        <w:pStyle w:val="Heading6"/>
+        <w:pStyle w:val="ListBullet"/>
         <w:ind w:left="880"/>
       </w:pPr>
       <w:r>
         <w:t>一</w:t>
-      </w:r>
-    </w:p>
-    <w:p>
-      <w:pPr>
-        <w:ind w:left="880"/>
-      </w:pPr>
-      <w:r>
+        <w:br/>
         <w:t>厚生年金保険法附則第八条の規定による老齢厚生年金</w:t>
       </w:r>
     </w:p>
     <w:p>
       <w:pPr>
-        <w:pStyle w:val="Heading6"/>
+        <w:pStyle w:val="ListBullet"/>
         <w:ind w:left="880"/>
       </w:pPr>
       <w:r>
         <w:t>二</w:t>
-      </w:r>
-    </w:p>
-    <w:p>
-      <w:pPr>
-        <w:ind w:left="880"/>
-      </w:pPr>
-      <w:r>
+        <w:br/>
         <w:t>国家公務員共済組合法（昭和三十三年法律第百二十八号）附則第十二条の三の規定による退職共済年金</w:t>
       </w:r>
     </w:p>
     <w:p>
       <w:pPr>
-        <w:pStyle w:val="Heading6"/>
+        <w:pStyle w:val="ListBullet"/>
         <w:ind w:left="880"/>
       </w:pPr>
       <w:r>
         <w:t>三</w:t>
-      </w:r>
-    </w:p>
-    <w:p>
-      <w:pPr>
-        <w:ind w:left="880"/>
-      </w:pPr>
-      <w:r>
+        <w:br/>
         <w:t>国家公務員共済組合法附則第十二条の八第二項の規定による退職共済年金</w:t>
       </w:r>
     </w:p>
     <w:p>
       <w:pPr>
-        <w:pStyle w:val="Heading6"/>
+        <w:pStyle w:val="ListBullet"/>
         <w:ind w:left="880"/>
       </w:pPr>
       <w:r>
         <w:t>四</w:t>
-      </w:r>
-    </w:p>
-    <w:p>
-      <w:pPr>
-        <w:ind w:left="880"/>
-      </w:pPr>
-      <w:r>
+        <w:br/>
         <w:t>地方公務員等共済組合法（昭和三十七年法律第百五十二号）附則第十九条の規定による退職共済年金</w:t>
       </w:r>
     </w:p>
     <w:p>
       <w:pPr>
-        <w:pStyle w:val="Heading6"/>
+        <w:pStyle w:val="ListBullet"/>
         <w:ind w:left="880"/>
       </w:pPr>
       <w:r>
         <w:t>五</w:t>
-      </w:r>
-    </w:p>
-    <w:p>
-      <w:pPr>
-        <w:ind w:left="880"/>
-      </w:pPr>
-      <w:r>
+        <w:br/>
         <w:t>地方公務員等共済組合法附則第二十六条第二項から第四項までの規定による退職共済年金</w:t>
       </w:r>
     </w:p>
     <w:p>
       <w:pPr>
-        <w:pStyle w:val="Heading6"/>
+        <w:pStyle w:val="ListBullet"/>
         <w:ind w:left="880"/>
       </w:pPr>
       <w:r>
         <w:t>六</w:t>
-      </w:r>
-    </w:p>
-    <w:p>
-      <w:pPr>
-        <w:ind w:left="880"/>
-      </w:pPr>
-      <w:r>
+        <w:br/>
         <w:t>私立学校教職員共済法（昭和二十八年法律第二百四十五号）第二十五条において準用する国家公務員共済組合法附則第十二条の三の規定による退職共済年金</w:t>
       </w:r>
     </w:p>
     <w:p>
       <w:pPr>
-        <w:pStyle w:val="Heading6"/>
+        <w:pStyle w:val="ListBullet"/>
         <w:ind w:left="880"/>
       </w:pPr>
       <w:r>
         <w:t>七</w:t>
-      </w:r>
-    </w:p>
-    <w:p>
-      <w:pPr>
-        <w:ind w:left="880"/>
-      </w:pPr>
-      <w:r>
+        <w:br/>
         <w:t>私立学校教職員共済法第二十五条において準用する国家公務員共済組合法附則第十二条の八第二項の規定による退職共済年金</w:t>
       </w:r>
     </w:p>
@@ -711,7 +635,7 @@
         <w:pStyle w:val="Heading1"/>
       </w:pPr>
       <w:r>
-        <w:t>附　則（平成二三年九月二二日政令第二九六号）</w:t>
+        <w:t>附則（平成二三年九月二二日政令第二九六号）</w:t>
       </w:r>
     </w:p>
     <w:p>
@@ -729,7 +653,7 @@
         <w:pStyle w:val="Heading1"/>
       </w:pPr>
       <w:r>
-        <w:t>附　則（平成二三年一二月二日政令第三七六号）</w:t>
+        <w:t>附則（平成二三年一二月二日政令第三七六号）</w:t>
       </w:r>
     </w:p>
     <w:p>
@@ -755,7 +679,7 @@
         <w:pStyle w:val="Heading1"/>
       </w:pPr>
       <w:r>
-        <w:t>附　則（平成二四年二月三日政令第二六号）</w:t>
+        <w:t>附則（平成二四年二月三日政令第二六号）</w:t>
       </w:r>
     </w:p>
     <w:p>
@@ -794,7 +718,7 @@
         <w:pStyle w:val="Heading1"/>
       </w:pPr>
       <w:r>
-        <w:t>附　則（平成二五年一月一七日政令第一号）</w:t>
+        <w:t>附則（平成二五年一月一七日政令第一号）</w:t>
       </w:r>
     </w:p>
     <w:p>
@@ -812,7 +736,7 @@
         <w:pStyle w:val="Heading1"/>
       </w:pPr>
       <w:r>
-        <w:t>附　則（平成二五年一月一八日政令第五号）</w:t>
+        <w:t>附則（平成二五年一月一八日政令第五号）</w:t>
       </w:r>
     </w:p>
     <w:p>
@@ -830,10 +754,22 @@
         <w:pStyle w:val="Heading1"/>
       </w:pPr>
       <w:r>
-        <w:t>附　則（平成二五年一一月二七日政令第三一九号）</w:t>
+        <w:t>附則（平成二五年一一月二七日政令第三一九号）</w:t>
       </w:r>
     </w:p>
     <w:p>
+      <w:pPr>
+        <w:pStyle w:val="Heading5"/>
+        <w:ind w:left="440"/>
+      </w:pPr>
+      <w:r>
+        <w:t>１</w:t>
+      </w:r>
+    </w:p>
+    <w:p>
+      <w:pPr>
+        <w:ind w:left="440"/>
+      </w:pPr>
       <w:r>
         <w:t>この政令は、平成二十六年四月一日から施行する。</w:t>
       </w:r>
@@ -848,7 +784,7 @@
         <w:pStyle w:val="Heading1"/>
       </w:pPr>
       <w:r>
-        <w:t>附　則（平成二八年二月一九日政令第四五号）</w:t>
+        <w:t>附則（平成二八年二月一九日政令第四五号）</w:t>
       </w:r>
     </w:p>
     <w:p>
@@ -866,7 +802,7 @@
         <w:pStyle w:val="Heading1"/>
       </w:pPr>
       <w:r>
-        <w:t>附　則（平成三〇年三月二二日政令第五四号）</w:t>
+        <w:t>附則（平成三〇年三月二二日政令第五四号）</w:t>
       </w:r>
     </w:p>
     <w:p>
@@ -884,7 +820,7 @@
         <w:pStyle w:val="Heading1"/>
       </w:pPr>
       <w:r>
-        <w:t>附　則（平成三〇年三月三〇日政令第九六号）</w:t>
+        <w:t>附則（平成三〇年三月三〇日政令第九六号）</w:t>
       </w:r>
     </w:p>
     <w:p>
@@ -902,7 +838,37 @@
         <w:pStyle w:val="Heading1"/>
       </w:pPr>
       <w:r>
-        <w:t>附　則（平成三一年一月三〇日政令第一六号）</w:t>
+        <w:t>附則（平成三一年一月三〇日政令第一六号）</w:t>
+      </w:r>
+    </w:p>
+    <w:p>
+      <w:pPr>
+        <w:pStyle w:val="Heading5"/>
+        <w:ind w:left="440"/>
+      </w:pPr>
+      <w:r>
+        <w:t>１</w:t>
+      </w:r>
+    </w:p>
+    <w:p>
+      <w:pPr>
+        <w:ind w:left="440"/>
+      </w:pPr>
+      <w:r>
+        <w:t>この政令は、平成三十一年四月一日から施行する。</w:t>
+      </w:r>
+    </w:p>
+    <w:p>
+      <w:r>
+        <w:br w:type="page"/>
+      </w:r>
+    </w:p>
+    <w:p>
+      <w:pPr>
+        <w:pStyle w:val="Heading1"/>
+      </w:pPr>
+      <w:r>
+        <w:t>附則（平成三一年三月二九日政令第九三号）</w:t>
       </w:r>
     </w:p>
     <w:p>
@@ -920,12 +886,26 @@
         <w:pStyle w:val="Heading1"/>
       </w:pPr>
       <w:r>
-        <w:t>附　則（平成三一年三月二九日政令第九三号）</w:t>
+        <w:t>附則（令和元年七月一九日政令第六一号）</w:t>
       </w:r>
     </w:p>
     <w:p>
+      <w:pPr>
+        <w:pStyle w:val="Heading5"/>
+        <w:ind w:left="440"/>
+      </w:pPr>
       <w:r>
-        <w:t>この政令は、平成三十一年四月一日から施行する。</w:t>
+        <w:t>１</w:t>
+      </w:r>
+    </w:p>
+    <w:p>
+      <w:pPr>
+        <w:ind w:left="440"/>
+      </w:pPr>
+      <w:r>
+        <w:t>この政令は、令和元年八月一日から施行する。</w:t>
+        <w:br/>
+        <w:t>ただし、第二条中東日本大震災に対処するための特別の財政援助及び助成に関する法律の厚生労働省関係規定の施行等に関する政令第十四条第二項の改正規定は、公布の日から施行する。</w:t>
       </w:r>
     </w:p>
     <w:p>
@@ -938,25 +918,7 @@
         <w:pStyle w:val="Heading1"/>
       </w:pPr>
       <w:r>
-        <w:t>附　則（令和元年七月一九日政令第六一号）</w:t>
-      </w:r>
-    </w:p>
-    <w:p>
-      <w:r>
-        <w:t>この政令は、令和元年八月一日から施行する。</w:t>
-      </w:r>
-    </w:p>
-    <w:p>
-      <w:r>
-        <w:br w:type="page"/>
-      </w:r>
-    </w:p>
-    <w:p>
-      <w:pPr>
-        <w:pStyle w:val="Heading1"/>
-      </w:pPr>
-      <w:r>
-        <w:t>附　則（令和二年三月三〇日政令第八七号）</w:t>
+        <w:t>附則（令和二年三月三〇日政令第八七号）</w:t>
       </w:r>
     </w:p>
     <w:p>
@@ -984,7 +946,7 @@
     </w:pPr>
     <w:r>
       <w:tab/>
-      <w:t>WeGov v0.1 - FTS141</w:t>
+      <w:t>WeGov v0.2 - FTS141</w:t>
     </w:r>
   </w:p>
 </w:ftr>
